--- a/Document de conception.docx
+++ b/Document de conception.docx
@@ -130,8 +130,6 @@
       <w:r>
         <w:t>2015-09-14</w:t>
       </w:r>
-      <w:bookmarkStart w:id="0" w:name="_GoBack"/>
-      <w:bookmarkEnd w:id="0"/>
     </w:p>
     <w:p>
       <w:pPr>
@@ -252,10 +250,7 @@
         <w:t xml:space="preserve"> : </w:t>
       </w:r>
       <w:r>
-        <w:t>L’officier</w:t>
-      </w:r>
-      <w:r>
-        <w:t xml:space="preserve"> a vu le joueur et le suit.</w:t>
+        <w:t>L’officier a vu le joueur et le suit.</w:t>
       </w:r>
     </w:p>
     <w:p>
@@ -273,10 +268,7 @@
         <w:t xml:space="preserve"> : </w:t>
       </w:r>
       <w:r>
-        <w:t>L’officier</w:t>
-      </w:r>
-      <w:r>
-        <w:t xml:space="preserve"> </w:t>
+        <w:t xml:space="preserve">L’officier </w:t>
       </w:r>
       <w:r>
         <w:t>a perdu de vue le joueur et se déplace vers la derniè</w:t>
@@ -300,10 +292,7 @@
         <w:t xml:space="preserve"> : </w:t>
       </w:r>
       <w:r>
-        <w:t>L’officier</w:t>
-      </w:r>
-      <w:r>
-        <w:t xml:space="preserve"> </w:t>
+        <w:t xml:space="preserve">L’officier </w:t>
       </w:r>
       <w:r>
         <w:t>s’enfuit du joueur</w:t>
@@ -512,7 +501,7 @@
           <v:shape id="_x0000_s1028" type="#_x0000_t75" style="position:absolute;margin-left:0;margin-top:17.9pt;width:431.4pt;height:255pt;z-index:-251657216;mso-position-horizontal-relative:text;mso-position-vertical-relative:text">
             <v:imagedata r:id="rId5" o:title=""/>
           </v:shape>
-          <o:OLEObject Type="Embed" ProgID="Visio.Drawing.11" ShapeID="_x0000_s1028" DrawAspect="Content" ObjectID="_1503755333" r:id="rId6"/>
+          <o:OLEObject Type="Embed" ProgID="Visio.Drawing.11" ShapeID="_x0000_s1028" DrawAspect="Content" ObjectID="_1503777107" r:id="rId6"/>
         </w:object>
       </w:r>
     </w:p>
@@ -539,16 +528,68 @@
           <v:shape id="_x0000_s1030" type="#_x0000_t75" style="position:absolute;margin-left:0;margin-top:35.4pt;width:6in;height:295.8pt;z-index:-251655168;mso-position-horizontal-relative:text;mso-position-vertical-relative:text">
             <v:imagedata r:id="rId7" o:title=""/>
           </v:shape>
-          <o:OLEObject Type="Embed" ProgID="Visio.Drawing.11" ShapeID="_x0000_s1030" DrawAspect="Content" ObjectID="_1503755334" r:id="rId8"/>
+          <o:OLEObject Type="Embed" ProgID="Visio.Drawing.11" ShapeID="_x0000_s1030" DrawAspect="Content" ObjectID="_1503777108" r:id="rId8"/>
         </w:object>
       </w:r>
       <w:r>
-        <w:t>Diagramme d’états - Menus</w:t>
-      </w:r>
+        <w:t xml:space="preserve">Diagramme d’états </w:t>
+      </w:r>
+      <w:r>
+        <w:t>–</w:t>
+      </w:r>
+      <w:r>
+        <w:t xml:space="preserve"> Menus</w:t>
+      </w:r>
+    </w:p>
+    <w:p/>
+    <w:p/>
+    <w:p/>
+    <w:p/>
+    <w:p/>
+    <w:p/>
+    <w:p/>
+    <w:p>
+      <w:pPr>
+        <w:pStyle w:val="Title"/>
+        <w:sectPr>
+          <w:pgSz w:w="12240" w:h="15840"/>
+          <w:pgMar w:top="1440" w:right="1800" w:bottom="1440" w:left="1800" w:header="708" w:footer="708" w:gutter="0"/>
+          <w:cols w:space="708"/>
+          <w:docGrid w:linePitch="360"/>
+        </w:sectPr>
+      </w:pPr>
+      <w:r>
+        <w:br w:type="page"/>
+      </w:r>
+    </w:p>
+    <w:p>
+      <w:pPr>
+        <w:pStyle w:val="Title"/>
+      </w:pPr>
+      <w:r>
+        <w:rPr>
+          <w:noProof/>
+        </w:rPr>
+        <w:lastRenderedPageBreak/>
+        <w:object w:dxaOrig="225" w:dyaOrig="225">
+          <v:shape id="_x0000_s1031" type="#_x0000_t75" style="position:absolute;margin-left:0;margin-top:38.85pt;width:686pt;height:455.35pt;z-index:-251653120;mso-position-horizontal-relative:text;mso-position-vertical-relative:text">
+            <v:imagedata r:id="rId9" o:title=""/>
+          </v:shape>
+          <o:OLEObject Type="Embed" ProgID="Visio.Drawing.15" ShapeID="_x0000_s1031" DrawAspect="Content" ObjectID="_1503777109" r:id="rId10"/>
+        </w:object>
+      </w:r>
+      <w:r>
+        <w:t>Diagramme UML</w:t>
+      </w:r>
+      <w:r>
+        <w:t xml:space="preserve"> (Disponible dans le dossier du projet)</w:t>
+      </w:r>
+      <w:bookmarkStart w:id="0" w:name="_GoBack"/>
+      <w:bookmarkEnd w:id="0"/>
     </w:p>
     <w:sectPr>
-      <w:pgSz w:w="12240" w:h="15840"/>
-      <w:pgMar w:top="1440" w:right="1800" w:bottom="1440" w:left="1800" w:header="708" w:footer="708" w:gutter="0"/>
+      <w:pgSz w:w="15840" w:h="12240" w:orient="landscape"/>
+      <w:pgMar w:top="1800" w:right="1440" w:bottom="1800" w:left="1440" w:header="708" w:footer="708" w:gutter="0"/>
       <w:cols w:space="708"/>
       <w:docGrid w:linePitch="360"/>
     </w:sectPr>
